--- a/images/HelpFile.docx
+++ b/images/HelpFile.docx
@@ -5,9 +5,13 @@
     <w:sdt>
       <w:sdtPr>
         <w:rPr>
+          <w:rFonts w:asciiTheme="minorHAnsi" w:eastAsiaTheme="minorHAnsi" w:hAnsiTheme="minorHAnsi" w:cstheme="minorBidi"/>
           <w:color w:val="EEECE1" w:themeColor="background2"/>
+          <w:spacing w:val="0"/>
+          <w:kern w:val="0"/>
           <w:sz w:val="96"/>
           <w:szCs w:val="56"/>
+          <w:lang w:val="en-IE" w:eastAsia="en-US"/>
         </w:rPr>
         <w:id w:val="2021818048"/>
         <w:docPartObj>
@@ -17,13 +21,9 @@
       </w:sdtPr>
       <w:sdtEndPr>
         <w:rPr>
-          <w:rFonts w:asciiTheme="minorHAnsi" w:eastAsiaTheme="minorHAnsi" w:hAnsiTheme="minorHAnsi" w:cstheme="minorBidi"/>
           <w:color w:val="auto"/>
-          <w:spacing w:val="0"/>
-          <w:kern w:val="0"/>
           <w:sz w:val="22"/>
           <w:szCs w:val="22"/>
-          <w:lang w:val="en-IE" w:eastAsia="en-US"/>
         </w:rPr>
       </w:sdtEndPr>
       <w:sdtContent>
@@ -65,6 +65,7 @@
                     <w:dataBinding w:prefixMappings="xmlns:ns0='http://schemas.openxmlformats.org/package/2006/metadata/core-properties' xmlns:ns1='http://purl.org/dc/elements/1.1/'" w:xpath="/ns0:coreProperties[1]/ns1:title[1]" w:storeItemID="{6C3C8BC8-F283-45AE-878A-BAB7291924A1}"/>
                     <w:text/>
                   </w:sdtPr>
+                  <w:sdtEndPr/>
                   <w:sdtContent>
                     <w:proofErr w:type="spellStart"/>
                     <w:r>
@@ -112,6 +113,7 @@
                     <w:dataBinding w:prefixMappings="xmlns:ns0='http://schemas.openxmlformats.org/package/2006/metadata/core-properties' xmlns:ns1='http://purl.org/dc/elements/1.1/'" w:xpath="/ns0:coreProperties[1]/ns1:subject[1]" w:storeItemID="{6C3C8BC8-F283-45AE-878A-BAB7291924A1}"/>
                     <w:text/>
                   </w:sdtPr>
+                  <w:sdtEndPr/>
                   <w:sdtContent>
                     <w:r>
                       <w:rPr>
@@ -364,7 +366,7 @@
                                         </pic:cNvPicPr>
                                       </pic:nvPicPr>
                                       <pic:blipFill>
-                                        <a:blip r:embed="rId7">
+                                        <a:blip r:embed="rId8">
                                           <a:extLst>
                                             <a:ext uri="{28A0092B-C50C-407E-A947-70E740481C1C}">
                                               <a14:useLocalDpi xmlns:a14="http://schemas.microsoft.com/office/drawing/2010/main" val="0"/>
@@ -704,6 +706,15 @@
     </w:sdt>
     <w:sdt>
       <w:sdtPr>
+        <w:rPr>
+          <w:rFonts w:asciiTheme="minorHAnsi" w:eastAsiaTheme="minorHAnsi" w:hAnsiTheme="minorHAnsi" w:cstheme="minorBidi"/>
+          <w:b w:val="0"/>
+          <w:bCs w:val="0"/>
+          <w:color w:val="auto"/>
+          <w:sz w:val="22"/>
+          <w:szCs w:val="22"/>
+          <w:lang w:val="en-IE" w:eastAsia="en-US"/>
+        </w:rPr>
         <w:id w:val="1798100999"/>
         <w:docPartObj>
           <w:docPartGallery w:val="Table of Contents"/>
@@ -712,12 +723,7 @@
       </w:sdtPr>
       <w:sdtEndPr>
         <w:rPr>
-          <w:rFonts w:asciiTheme="minorHAnsi" w:eastAsiaTheme="minorHAnsi" w:hAnsiTheme="minorHAnsi" w:cstheme="minorBidi"/>
           <w:noProof/>
-          <w:color w:val="auto"/>
-          <w:sz w:val="22"/>
-          <w:szCs w:val="22"/>
-          <w:lang w:val="en-IE" w:eastAsia="en-US"/>
         </w:rPr>
       </w:sdtEndPr>
       <w:sdtContent>
@@ -750,110 +756,63 @@
           <w:r>
             <w:fldChar w:fldCharType="separate"/>
           </w:r>
-          <w:bookmarkStart w:id="0" w:name="_GoBack"/>
-          <w:bookmarkEnd w:id="0"/>
-          <w:r>
-            <w:rPr>
-              <w:rStyle w:val="Hyperlink"/>
-              <w:noProof/>
-            </w:rPr>
-            <w:fldChar w:fldCharType="begin"/>
-          </w:r>
-          <w:r>
-            <w:rPr>
-              <w:rStyle w:val="Hyperlink"/>
-              <w:noProof/>
-            </w:rPr>
-            <w:instrText xml:space="preserve"> </w:instrText>
-          </w:r>
-          <w:r>
-            <w:rPr>
-              <w:noProof/>
-            </w:rPr>
-            <w:instrText>HYPERLINK \l "_Toc446338127"</w:instrText>
-          </w:r>
-          <w:r>
-            <w:rPr>
-              <w:rStyle w:val="Hyperlink"/>
-              <w:noProof/>
-            </w:rPr>
-            <w:instrText xml:space="preserve"> </w:instrText>
-          </w:r>
-          <w:r>
-            <w:rPr>
-              <w:rStyle w:val="Hyperlink"/>
-              <w:noProof/>
-            </w:rPr>
-          </w:r>
-          <w:r>
-            <w:rPr>
-              <w:rStyle w:val="Hyperlink"/>
-              <w:noProof/>
-            </w:rPr>
-            <w:fldChar w:fldCharType="separate"/>
-          </w:r>
-          <w:r>
-            <w:rPr>
-              <w:rStyle w:val="Hyperlink"/>
-              <w:noProof/>
-            </w:rPr>
-            <w:t>Introduction</w:t>
-          </w:r>
-          <w:r>
-            <w:rPr>
-              <w:noProof/>
-              <w:webHidden/>
-            </w:rPr>
-            <w:tab/>
-          </w:r>
-          <w:r>
-            <w:rPr>
-              <w:noProof/>
-              <w:webHidden/>
-            </w:rPr>
-            <w:fldChar w:fldCharType="begin"/>
-          </w:r>
-          <w:r>
-            <w:rPr>
-              <w:noProof/>
-              <w:webHidden/>
-            </w:rPr>
-            <w:instrText xml:space="preserve"> PAGEREF _Toc446338127 \h </w:instrText>
-          </w:r>
-          <w:r>
-            <w:rPr>
-              <w:noProof/>
-              <w:webHidden/>
-            </w:rPr>
-          </w:r>
-          <w:r>
-            <w:rPr>
-              <w:noProof/>
-              <w:webHidden/>
-            </w:rPr>
-            <w:fldChar w:fldCharType="separate"/>
-          </w:r>
-          <w:r>
-            <w:rPr>
-              <w:noProof/>
-              <w:webHidden/>
-            </w:rPr>
-            <w:t>2</w:t>
-          </w:r>
-          <w:r>
-            <w:rPr>
-              <w:noProof/>
-              <w:webHidden/>
-            </w:rPr>
-            <w:fldChar w:fldCharType="end"/>
-          </w:r>
-          <w:r>
-            <w:rPr>
-              <w:rStyle w:val="Hyperlink"/>
-              <w:noProof/>
-            </w:rPr>
-            <w:fldChar w:fldCharType="end"/>
-          </w:r>
+          <w:hyperlink w:anchor="_Toc446338127" w:history="1">
+            <w:r>
+              <w:rPr>
+                <w:rStyle w:val="Hyperlink"/>
+                <w:noProof/>
+              </w:rPr>
+              <w:t>Introduction</w:t>
+            </w:r>
+            <w:r>
+              <w:rPr>
+                <w:noProof/>
+                <w:webHidden/>
+              </w:rPr>
+              <w:tab/>
+            </w:r>
+            <w:r>
+              <w:rPr>
+                <w:noProof/>
+                <w:webHidden/>
+              </w:rPr>
+              <w:fldChar w:fldCharType="begin"/>
+            </w:r>
+            <w:r>
+              <w:rPr>
+                <w:noProof/>
+                <w:webHidden/>
+              </w:rPr>
+              <w:instrText xml:space="preserve"> PAGEREF _Toc446338127 \h </w:instrText>
+            </w:r>
+            <w:r>
+              <w:rPr>
+                <w:noProof/>
+                <w:webHidden/>
+              </w:rPr>
+            </w:r>
+            <w:r>
+              <w:rPr>
+                <w:noProof/>
+                <w:webHidden/>
+              </w:rPr>
+              <w:fldChar w:fldCharType="separate"/>
+            </w:r>
+            <w:r>
+              <w:rPr>
+                <w:noProof/>
+                <w:webHidden/>
+              </w:rPr>
+              <w:t>2</w:t>
+            </w:r>
+            <w:r>
+              <w:rPr>
+                <w:noProof/>
+                <w:webHidden/>
+              </w:rPr>
+              <w:fldChar w:fldCharType="end"/>
+            </w:r>
+          </w:hyperlink>
         </w:p>
         <w:p>
           <w:pPr>
@@ -1376,27 +1335,27 @@
       <w:pPr>
         <w:pStyle w:val="Heading2"/>
       </w:pPr>
-      <w:bookmarkStart w:id="1" w:name="_Toc446338127"/>
+      <w:bookmarkStart w:id="0" w:name="_Toc446338127"/>
       <w:r>
         <w:lastRenderedPageBreak/>
         <w:t>Introduction</w:t>
       </w:r>
+      <w:bookmarkEnd w:id="0"/>
+    </w:p>
+    <w:p>
+      <w:r>
+        <w:t>Thank you for choosing the Wolf Inc. flight booking system. This document will help get you started.</w:t>
+      </w:r>
+    </w:p>
+    <w:p>
+      <w:pPr>
+        <w:pStyle w:val="Heading2"/>
+      </w:pPr>
+      <w:bookmarkStart w:id="1" w:name="_Toc446338128"/>
+      <w:r>
+        <w:t>Passwords</w:t>
+      </w:r>
       <w:bookmarkEnd w:id="1"/>
-    </w:p>
-    <w:p>
-      <w:r>
-        <w:t>Thank you for choosing the Wolf Inc. flight booking system. This document will help get you started.</w:t>
-      </w:r>
-    </w:p>
-    <w:p>
-      <w:pPr>
-        <w:pStyle w:val="Heading2"/>
-      </w:pPr>
-      <w:bookmarkStart w:id="2" w:name="_Toc446338128"/>
-      <w:r>
-        <w:t>Passwords</w:t>
-      </w:r>
-      <w:bookmarkEnd w:id="2"/>
     </w:p>
     <w:p>
       <w:r>
@@ -1594,14 +1553,27 @@
       <w:r>
         <w:t xml:space="preserve">Figure </w:t>
       </w:r>
-      <w:fldSimple w:instr=" SEQ Figure \* ARABIC ">
-        <w:r>
-          <w:rPr>
-            <w:noProof/>
-          </w:rPr>
-          <w:t>1</w:t>
-        </w:r>
-      </w:fldSimple>
+      <w:r>
+        <w:fldChar w:fldCharType="begin"/>
+      </w:r>
+      <w:r>
+        <w:instrText xml:space="preserve"> SEQ Figure \* ARABIC </w:instrText>
+      </w:r>
+      <w:r>
+        <w:fldChar w:fldCharType="separate"/>
+      </w:r>
+      <w:r>
+        <w:rPr>
+          <w:noProof/>
+        </w:rPr>
+        <w:t>1</w:t>
+      </w:r>
+      <w:r>
+        <w:rPr>
+          <w:noProof/>
+        </w:rPr>
+        <w:fldChar w:fldCharType="end"/>
+      </w:r>
       <w:r>
         <w:t xml:space="preserve"> Password Table</w:t>
       </w:r>
@@ -1625,12 +1597,12 @@
       <w:pPr>
         <w:pStyle w:val="Heading2"/>
       </w:pPr>
-      <w:bookmarkStart w:id="3" w:name="_Toc446338129"/>
+      <w:bookmarkStart w:id="2" w:name="_Toc446338129"/>
       <w:r>
         <w:lastRenderedPageBreak/>
         <w:t>Logging In</w:t>
       </w:r>
-      <w:bookmarkEnd w:id="3"/>
+      <w:bookmarkEnd w:id="2"/>
     </w:p>
     <w:p>
       <w:pPr>
@@ -1657,7 +1629,7 @@
                     <pic:cNvPicPr/>
                   </pic:nvPicPr>
                   <pic:blipFill rotWithShape="1">
-                    <a:blip r:embed="rId8">
+                    <a:blip r:embed="rId9">
                       <a:extLst>
                         <a:ext uri="{28A0092B-C50C-407E-A947-70E740481C1C}">
                           <a14:useLocalDpi xmlns:a14="http://schemas.microsoft.com/office/drawing/2010/main" val="0"/>
@@ -1698,14 +1670,27 @@
       <w:r>
         <w:t xml:space="preserve">Figure </w:t>
       </w:r>
-      <w:fldSimple w:instr=" SEQ Figure \* ARABIC ">
-        <w:r>
-          <w:rPr>
-            <w:noProof/>
-          </w:rPr>
-          <w:t>2</w:t>
-        </w:r>
-      </w:fldSimple>
+      <w:r>
+        <w:fldChar w:fldCharType="begin"/>
+      </w:r>
+      <w:r>
+        <w:instrText xml:space="preserve"> SEQ Figure \* ARABIC </w:instrText>
+      </w:r>
+      <w:r>
+        <w:fldChar w:fldCharType="separate"/>
+      </w:r>
+      <w:r>
+        <w:rPr>
+          <w:noProof/>
+        </w:rPr>
+        <w:t>2</w:t>
+      </w:r>
+      <w:r>
+        <w:rPr>
+          <w:noProof/>
+        </w:rPr>
+        <w:fldChar w:fldCharType="end"/>
+      </w:r>
       <w:r>
         <w:t xml:space="preserve"> Login Screen</w:t>
       </w:r>
@@ -1758,12 +1743,12 @@
       <w:pPr>
         <w:pStyle w:val="Heading2"/>
       </w:pPr>
-      <w:bookmarkStart w:id="4" w:name="_Toc446338130"/>
+      <w:bookmarkStart w:id="3" w:name="_Toc446338130"/>
       <w:r>
         <w:lastRenderedPageBreak/>
         <w:t>Booking Flights</w:t>
       </w:r>
-      <w:bookmarkEnd w:id="4"/>
+      <w:bookmarkEnd w:id="3"/>
     </w:p>
     <w:p>
       <w:pPr>
@@ -1790,7 +1775,7 @@
                     <pic:cNvPicPr/>
                   </pic:nvPicPr>
                   <pic:blipFill rotWithShape="1">
-                    <a:blip r:embed="rId9">
+                    <a:blip r:embed="rId10">
                       <a:extLst>
                         <a:ext uri="{28A0092B-C50C-407E-A947-70E740481C1C}">
                           <a14:useLocalDpi xmlns:a14="http://schemas.microsoft.com/office/drawing/2010/main" val="0"/>
@@ -1831,14 +1816,27 @@
       <w:r>
         <w:t xml:space="preserve">Figure </w:t>
       </w:r>
-      <w:fldSimple w:instr=" SEQ Figure \* ARABIC ">
-        <w:r>
-          <w:rPr>
-            <w:noProof/>
-          </w:rPr>
-          <w:t>3</w:t>
-        </w:r>
-      </w:fldSimple>
+      <w:r>
+        <w:fldChar w:fldCharType="begin"/>
+      </w:r>
+      <w:r>
+        <w:instrText xml:space="preserve"> SEQ Figure \* ARABIC </w:instrText>
+      </w:r>
+      <w:r>
+        <w:fldChar w:fldCharType="separate"/>
+      </w:r>
+      <w:r>
+        <w:rPr>
+          <w:noProof/>
+        </w:rPr>
+        <w:t>3</w:t>
+      </w:r>
+      <w:r>
+        <w:rPr>
+          <w:noProof/>
+        </w:rPr>
+        <w:fldChar w:fldCharType="end"/>
+      </w:r>
       <w:r>
         <w:t xml:space="preserve"> Booking Screen</w:t>
       </w:r>
@@ -1918,12 +1916,12 @@
       <w:pPr>
         <w:pStyle w:val="Heading2"/>
       </w:pPr>
-      <w:bookmarkStart w:id="5" w:name="_Toc446338131"/>
+      <w:bookmarkStart w:id="4" w:name="_Toc446338131"/>
       <w:r>
         <w:lastRenderedPageBreak/>
         <w:t>Confirming Flights</w:t>
       </w:r>
-      <w:bookmarkEnd w:id="5"/>
+      <w:bookmarkEnd w:id="4"/>
     </w:p>
     <w:p>
       <w:pPr>
@@ -1950,7 +1948,7 @@
                     <pic:cNvPicPr/>
                   </pic:nvPicPr>
                   <pic:blipFill rotWithShape="1">
-                    <a:blip r:embed="rId10">
+                    <a:blip r:embed="rId11">
                       <a:extLst>
                         <a:ext uri="{28A0092B-C50C-407E-A947-70E740481C1C}">
                           <a14:useLocalDpi xmlns:a14="http://schemas.microsoft.com/office/drawing/2010/main" val="0"/>
@@ -1991,14 +1989,27 @@
       <w:r>
         <w:t xml:space="preserve">Figure </w:t>
       </w:r>
-      <w:fldSimple w:instr=" SEQ Figure \* ARABIC ">
-        <w:r>
-          <w:rPr>
-            <w:noProof/>
-          </w:rPr>
-          <w:t>4</w:t>
-        </w:r>
-      </w:fldSimple>
+      <w:r>
+        <w:fldChar w:fldCharType="begin"/>
+      </w:r>
+      <w:r>
+        <w:instrText xml:space="preserve"> SEQ Figure \* ARABIC </w:instrText>
+      </w:r>
+      <w:r>
+        <w:fldChar w:fldCharType="separate"/>
+      </w:r>
+      <w:r>
+        <w:rPr>
+          <w:noProof/>
+        </w:rPr>
+        <w:t>4</w:t>
+      </w:r>
+      <w:r>
+        <w:rPr>
+          <w:noProof/>
+        </w:rPr>
+        <w:fldChar w:fldCharType="end"/>
+      </w:r>
       <w:r>
         <w:t xml:space="preserve"> Confirmation Screen</w:t>
       </w:r>
@@ -2108,8 +2119,13 @@
         </w:numPr>
       </w:pPr>
       <w:r>
-        <w:t>Click button to print details of flight (Out of Scope for this sprint)</w:t>
-      </w:r>
+        <w:t xml:space="preserve">Click button to print details of flight </w:t>
+      </w:r>
+      <w:r>
+        <w:t>(Prints to the default printer – will not print if no default printer is set)</w:t>
+      </w:r>
+      <w:bookmarkStart w:id="5" w:name="_GoBack"/>
+      <w:bookmarkEnd w:id="5"/>
     </w:p>
     <w:p>
       <w:pPr>
@@ -2199,184 +2215,6 @@
                 <pic:pic xmlns:pic="http://schemas.openxmlformats.org/drawingml/2006/picture">
                   <pic:nvPicPr>
                     <pic:cNvPr id="0" name="AdminAirportHelp.png"/>
-                    <pic:cNvPicPr/>
-                  </pic:nvPicPr>
-                  <pic:blipFill>
-                    <a:blip r:embed="rId11">
-                      <a:extLst>
-                        <a:ext uri="{28A0092B-C50C-407E-A947-70E740481C1C}">
-                          <a14:useLocalDpi xmlns:a14="http://schemas.microsoft.com/office/drawing/2010/main" val="0"/>
-                        </a:ext>
-                      </a:extLst>
-                    </a:blip>
-                    <a:stretch>
-                      <a:fillRect/>
-                    </a:stretch>
-                  </pic:blipFill>
-                  <pic:spPr>
-                    <a:xfrm>
-                      <a:off x="0" y="0"/>
-                      <a:ext cx="4801270" cy="4544060"/>
-                    </a:xfrm>
-                    <a:prstGeom prst="rect">
-                      <a:avLst/>
-                    </a:prstGeom>
-                  </pic:spPr>
-                </pic:pic>
-              </a:graphicData>
-            </a:graphic>
-          </wp:inline>
-        </w:drawing>
-      </w:r>
-    </w:p>
-    <w:p>
-      <w:pPr>
-        <w:pStyle w:val="Caption"/>
-      </w:pPr>
-      <w:r>
-        <w:t xml:space="preserve">Figure </w:t>
-      </w:r>
-      <w:fldSimple w:instr=" SEQ Figure \* ARABIC ">
-        <w:r>
-          <w:rPr>
-            <w:noProof/>
-          </w:rPr>
-          <w:t>5</w:t>
-        </w:r>
-      </w:fldSimple>
-      <w:r>
-        <w:t xml:space="preserve"> Airport Maintenance Screen</w:t>
-      </w:r>
-    </w:p>
-    <w:p>
-      <w:pPr>
-        <w:pStyle w:val="ListParagraph"/>
-        <w:numPr>
-          <w:ilvl w:val="0"/>
-          <w:numId w:val="2"/>
-        </w:numPr>
-      </w:pPr>
-      <w:r>
-        <w:t>Airport tab</w:t>
-      </w:r>
-    </w:p>
-    <w:p>
-      <w:pPr>
-        <w:pStyle w:val="ListParagraph"/>
-        <w:numPr>
-          <w:ilvl w:val="0"/>
-          <w:numId w:val="2"/>
-        </w:numPr>
-      </w:pPr>
-      <w:r>
-        <w:t>Airport dropdown – populates with all current airports</w:t>
-      </w:r>
-    </w:p>
-    <w:p>
-      <w:pPr>
-        <w:pStyle w:val="ListParagraph"/>
-        <w:numPr>
-          <w:ilvl w:val="0"/>
-          <w:numId w:val="2"/>
-        </w:numPr>
-      </w:pPr>
-      <w:r>
-        <w:t>Removes currently selected airport from list</w:t>
-      </w:r>
-    </w:p>
-    <w:p>
-      <w:pPr>
-        <w:pStyle w:val="ListParagraph"/>
-        <w:numPr>
-          <w:ilvl w:val="0"/>
-          <w:numId w:val="2"/>
-        </w:numPr>
-      </w:pPr>
-      <w:r>
-        <w:t>Select three letter code for new airport</w:t>
-      </w:r>
-    </w:p>
-    <w:p>
-      <w:pPr>
-        <w:pStyle w:val="ListParagraph"/>
-        <w:numPr>
-          <w:ilvl w:val="0"/>
-          <w:numId w:val="2"/>
-        </w:numPr>
-      </w:pPr>
-      <w:r>
-        <w:t>Enter name of new airport</w:t>
-      </w:r>
-    </w:p>
-    <w:p>
-      <w:pPr>
-        <w:pStyle w:val="ListParagraph"/>
-        <w:numPr>
-          <w:ilvl w:val="0"/>
-          <w:numId w:val="2"/>
-        </w:numPr>
-      </w:pPr>
-      <w:r>
-        <w:t>Add airport – 5 must contain unique three letter code</w:t>
-      </w:r>
-    </w:p>
-    <w:p>
-      <w:pPr>
-        <w:pStyle w:val="ListParagraph"/>
-        <w:numPr>
-          <w:ilvl w:val="0"/>
-          <w:numId w:val="2"/>
-        </w:numPr>
-      </w:pPr>
-      <w:r>
-        <w:t>Opens help</w:t>
-      </w:r>
-    </w:p>
-    <w:p>
-      <w:pPr>
-        <w:pStyle w:val="ListParagraph"/>
-        <w:numPr>
-          <w:ilvl w:val="0"/>
-          <w:numId w:val="2"/>
-        </w:numPr>
-      </w:pPr>
-      <w:r>
-        <w:t>Returns to login screen</w:t>
-      </w:r>
-    </w:p>
-    <w:p>
-      <w:pPr>
-        <w:pStyle w:val="Heading3"/>
-      </w:pPr>
-      <w:bookmarkStart w:id="8" w:name="_Toc446338134"/>
-      <w:r>
-        <w:lastRenderedPageBreak/>
-        <w:t>View Bookings</w:t>
-      </w:r>
-      <w:bookmarkEnd w:id="8"/>
-    </w:p>
-    <w:p>
-      <w:pPr>
-        <w:keepNext/>
-      </w:pPr>
-      <w:r>
-        <w:rPr>
-          <w:noProof/>
-          <w:lang w:eastAsia="en-IE"/>
-        </w:rPr>
-        <w:drawing>
-          <wp:inline distT="0" distB="0" distL="0" distR="0" wp14:anchorId="160E2330" wp14:editId="3768A56E">
-            <wp:extent cx="4801270" cy="4544060"/>
-            <wp:effectExtent l="0" t="0" r="0" b="8890"/>
-            <wp:docPr id="5" name="Picture 5"/>
-            <wp:cNvGraphicFramePr>
-              <a:graphicFrameLocks xmlns:a="http://schemas.openxmlformats.org/drawingml/2006/main" noChangeAspect="1"/>
-            </wp:cNvGraphicFramePr>
-            <a:graphic xmlns:a="http://schemas.openxmlformats.org/drawingml/2006/main">
-              <a:graphicData uri="http://schemas.openxmlformats.org/drawingml/2006/picture">
-                <pic:pic xmlns:pic="http://schemas.openxmlformats.org/drawingml/2006/picture">
-                  <pic:nvPicPr>
-                    <pic:cNvPr id="0" name="AdminBookingHelp.png"/>
                     <pic:cNvPicPr/>
                   </pic:nvPicPr>
                   <pic:blipFill>
@@ -2414,14 +2252,218 @@
       <w:r>
         <w:t xml:space="preserve">Figure </w:t>
       </w:r>
-      <w:fldSimple w:instr=" SEQ Figure \* ARABIC ">
-        <w:r>
-          <w:rPr>
-            <w:noProof/>
-          </w:rPr>
-          <w:t>6</w:t>
-        </w:r>
-      </w:fldSimple>
+      <w:r>
+        <w:fldChar w:fldCharType="begin"/>
+      </w:r>
+      <w:r>
+        <w:instrText xml:space="preserve"> SEQ Figure \* ARABIC </w:instrText>
+      </w:r>
+      <w:r>
+        <w:fldChar w:fldCharType="separate"/>
+      </w:r>
+      <w:r>
+        <w:rPr>
+          <w:noProof/>
+        </w:rPr>
+        <w:t>5</w:t>
+      </w:r>
+      <w:r>
+        <w:rPr>
+          <w:noProof/>
+        </w:rPr>
+        <w:fldChar w:fldCharType="end"/>
+      </w:r>
+      <w:r>
+        <w:t xml:space="preserve"> Airport Maintenance Screen</w:t>
+      </w:r>
+    </w:p>
+    <w:p>
+      <w:pPr>
+        <w:pStyle w:val="ListParagraph"/>
+        <w:numPr>
+          <w:ilvl w:val="0"/>
+          <w:numId w:val="2"/>
+        </w:numPr>
+      </w:pPr>
+      <w:r>
+        <w:t>Airport tab</w:t>
+      </w:r>
+    </w:p>
+    <w:p>
+      <w:pPr>
+        <w:pStyle w:val="ListParagraph"/>
+        <w:numPr>
+          <w:ilvl w:val="0"/>
+          <w:numId w:val="2"/>
+        </w:numPr>
+      </w:pPr>
+      <w:r>
+        <w:t>Airport dropdown – populates with all current airports</w:t>
+      </w:r>
+    </w:p>
+    <w:p>
+      <w:pPr>
+        <w:pStyle w:val="ListParagraph"/>
+        <w:numPr>
+          <w:ilvl w:val="0"/>
+          <w:numId w:val="2"/>
+        </w:numPr>
+      </w:pPr>
+      <w:r>
+        <w:t>Removes currently selected airport from list</w:t>
+      </w:r>
+    </w:p>
+    <w:p>
+      <w:pPr>
+        <w:pStyle w:val="ListParagraph"/>
+        <w:numPr>
+          <w:ilvl w:val="0"/>
+          <w:numId w:val="2"/>
+        </w:numPr>
+      </w:pPr>
+      <w:r>
+        <w:t>Select three letter code for new airport</w:t>
+      </w:r>
+    </w:p>
+    <w:p>
+      <w:pPr>
+        <w:pStyle w:val="ListParagraph"/>
+        <w:numPr>
+          <w:ilvl w:val="0"/>
+          <w:numId w:val="2"/>
+        </w:numPr>
+      </w:pPr>
+      <w:r>
+        <w:t>Enter name of new airport</w:t>
+      </w:r>
+    </w:p>
+    <w:p>
+      <w:pPr>
+        <w:pStyle w:val="ListParagraph"/>
+        <w:numPr>
+          <w:ilvl w:val="0"/>
+          <w:numId w:val="2"/>
+        </w:numPr>
+      </w:pPr>
+      <w:r>
+        <w:t>Add airport – 5 must contain unique three letter code</w:t>
+      </w:r>
+    </w:p>
+    <w:p>
+      <w:pPr>
+        <w:pStyle w:val="ListParagraph"/>
+        <w:numPr>
+          <w:ilvl w:val="0"/>
+          <w:numId w:val="2"/>
+        </w:numPr>
+      </w:pPr>
+      <w:r>
+        <w:t>Opens help</w:t>
+      </w:r>
+    </w:p>
+    <w:p>
+      <w:pPr>
+        <w:pStyle w:val="ListParagraph"/>
+        <w:numPr>
+          <w:ilvl w:val="0"/>
+          <w:numId w:val="2"/>
+        </w:numPr>
+      </w:pPr>
+      <w:r>
+        <w:t>Returns to login screen</w:t>
+      </w:r>
+    </w:p>
+    <w:p>
+      <w:pPr>
+        <w:pStyle w:val="Heading3"/>
+      </w:pPr>
+      <w:bookmarkStart w:id="8" w:name="_Toc446338134"/>
+      <w:r>
+        <w:lastRenderedPageBreak/>
+        <w:t>View Bookings</w:t>
+      </w:r>
+      <w:bookmarkEnd w:id="8"/>
+    </w:p>
+    <w:p>
+      <w:pPr>
+        <w:keepNext/>
+      </w:pPr>
+      <w:r>
+        <w:rPr>
+          <w:noProof/>
+          <w:lang w:eastAsia="en-IE"/>
+        </w:rPr>
+        <w:drawing>
+          <wp:inline distT="0" distB="0" distL="0" distR="0" wp14:anchorId="160E2330" wp14:editId="3768A56E">
+            <wp:extent cx="4801270" cy="4544060"/>
+            <wp:effectExtent l="0" t="0" r="0" b="8890"/>
+            <wp:docPr id="5" name="Picture 5"/>
+            <wp:cNvGraphicFramePr>
+              <a:graphicFrameLocks xmlns:a="http://schemas.openxmlformats.org/drawingml/2006/main" noChangeAspect="1"/>
+            </wp:cNvGraphicFramePr>
+            <a:graphic xmlns:a="http://schemas.openxmlformats.org/drawingml/2006/main">
+              <a:graphicData uri="http://schemas.openxmlformats.org/drawingml/2006/picture">
+                <pic:pic xmlns:pic="http://schemas.openxmlformats.org/drawingml/2006/picture">
+                  <pic:nvPicPr>
+                    <pic:cNvPr id="0" name="AdminBookingHelp.png"/>
+                    <pic:cNvPicPr/>
+                  </pic:nvPicPr>
+                  <pic:blipFill>
+                    <a:blip r:embed="rId13">
+                      <a:extLst>
+                        <a:ext uri="{28A0092B-C50C-407E-A947-70E740481C1C}">
+                          <a14:useLocalDpi xmlns:a14="http://schemas.microsoft.com/office/drawing/2010/main" val="0"/>
+                        </a:ext>
+                      </a:extLst>
+                    </a:blip>
+                    <a:stretch>
+                      <a:fillRect/>
+                    </a:stretch>
+                  </pic:blipFill>
+                  <pic:spPr>
+                    <a:xfrm>
+                      <a:off x="0" y="0"/>
+                      <a:ext cx="4801270" cy="4544060"/>
+                    </a:xfrm>
+                    <a:prstGeom prst="rect">
+                      <a:avLst/>
+                    </a:prstGeom>
+                  </pic:spPr>
+                </pic:pic>
+              </a:graphicData>
+            </a:graphic>
+          </wp:inline>
+        </w:drawing>
+      </w:r>
+    </w:p>
+    <w:p>
+      <w:pPr>
+        <w:pStyle w:val="Caption"/>
+      </w:pPr>
+      <w:r>
+        <w:t xml:space="preserve">Figure </w:t>
+      </w:r>
+      <w:r>
+        <w:fldChar w:fldCharType="begin"/>
+      </w:r>
+      <w:r>
+        <w:instrText xml:space="preserve"> SEQ Figure \* ARABIC </w:instrText>
+      </w:r>
+      <w:r>
+        <w:fldChar w:fldCharType="separate"/>
+      </w:r>
+      <w:r>
+        <w:rPr>
+          <w:noProof/>
+        </w:rPr>
+        <w:t>6</w:t>
+      </w:r>
+      <w:r>
+        <w:rPr>
+          <w:noProof/>
+        </w:rPr>
+        <w:fldChar w:fldCharType="end"/>
+      </w:r>
       <w:r>
         <w:t xml:space="preserve"> Booking Maintenance Screen</w:t>
       </w:r>
@@ -3847,37 +3889,6 @@
         </w:p>
       </w:docPartBody>
     </w:docPart>
-    <w:docPart>
-      <w:docPartPr>
-        <w:name w:val="DDBFC9F73E10467DBC3DEEBF6321EB5D"/>
-        <w:category>
-          <w:name w:val="General"/>
-          <w:gallery w:val="placeholder"/>
-        </w:category>
-        <w:types>
-          <w:type w:val="bbPlcHdr"/>
-        </w:types>
-        <w:behaviors>
-          <w:behavior w:val="content"/>
-        </w:behaviors>
-        <w:guid w:val="{BCB4E4EE-FD91-496B-A837-21A27BD0073E}"/>
-      </w:docPartPr>
-      <w:docPartBody>
-        <w:p>
-          <w:pPr>
-            <w:pStyle w:val="DDBFC9F73E10467DBC3DEEBF6321EB5D"/>
-          </w:pPr>
-          <w:r>
-            <w:rPr>
-              <w:rFonts w:asciiTheme="majorHAnsi" w:hAnsiTheme="majorHAnsi"/>
-              <w:sz w:val="44"/>
-              <w:szCs w:val="44"/>
-            </w:rPr>
-            <w:t>[Type the document subtitle]</w:t>
-          </w:r>
-        </w:p>
-      </w:docPartBody>
-    </w:docPart>
   </w:docParts>
 </w:glossaryDocument>
 </file>
@@ -3909,8 +3920,9 @@
     <w:panose1 w:val="020B0604030504040204"/>
     <w:charset w:val="00"/>
     <w:family w:val="swiss"/>
+    <w:notTrueType/>
     <w:pitch w:val="variable"/>
-    <w:sig w:usb0="E1002EFF" w:usb1="C000605B" w:usb2="00000029" w:usb3="00000000" w:csb0="000101FF" w:csb1="00000000"/>
+    <w:sig w:usb0="00000003" w:usb1="00000000" w:usb2="00000000" w:usb3="00000000" w:csb0="00000001" w:csb1="00000000"/>
   </w:font>
 </w:fonts>
 </file>
@@ -3930,6 +3942,8 @@
   <w:rsids>
     <w:rsidRoot w:val="00753695"/>
     <w:rsid w:val="00753695"/>
+    <w:rsid w:val="008A1601"/>
+    <w:rsid w:val="008D5CF2"/>
     <w:rsid w:val="00CC1DA3"/>
   </w:rsids>
   <m:mathPr>
@@ -4653,7 +4667,7 @@
 </file>
 
 <file path=customXml/itemProps1.xml><?xml version="1.0" encoding="utf-8"?>
-<ds:datastoreItem xmlns:ds="http://schemas.openxmlformats.org/officeDocument/2006/customXml" ds:itemID="{B773D9CE-B879-4C12-8D44-9DA659C41C2A}">
+<ds:datastoreItem xmlns:ds="http://schemas.openxmlformats.org/officeDocument/2006/customXml" ds:itemID="{43A46C8E-5143-43F4-9CC9-237FB879DFD8}">
   <ds:schemaRefs>
     <ds:schemaRef ds:uri="http://schemas.openxmlformats.org/officeDocument/2006/bibliography"/>
   </ds:schemaRefs>
